--- a/PL/cuestionarios/B2-S1-Cuestionario.docx
+++ b/PL/cuestionarios/B2-S1-Cuestionario.docx
@@ -1804,7 +1804,7 @@
         <w:docPartGallery w:val="Page Numbers (Bottom of Page)"/>
         <w:docPartUnique w:val="true"/>
       </w:docPartObj>
-      <w:id w:val="1307799833"/>
+      <w:id w:val="2040180903"/>
     </w:sdtPr>
     <w:sdtContent>
       <w:p>
@@ -1839,7 +1839,7 @@
         </w:r>
         <w:r>
           <w:rPr/>
-          <w:t>4</w:t>
+          <w:t>2</w:t>
         </w:r>
         <w:r>
           <w:rPr/>

--- a/PL/cuestionarios/B2-S1-Cuestionario.docx
+++ b/PL/cuestionarios/B2-S1-Cuestionario.docx
@@ -100,62 +100,60 @@
           <w:color w:val="000080"/>
           <w:sz w:val="28"/>
         </w:rPr>
-        <w:t xml:space="preserve">Alumno 1 </w:t>
-      </w:r>
-      <w:r>
-        <w:rPr>
+        <w:t>Alumno 1 Rubén Martínez Ginzo</w:t>
+      </w:r>
+    </w:p>
+    <w:p>
+      <w:pPr>
+        <w:pStyle w:val="Normal"/>
+        <w:jc w:val="both"/>
+        <w:rPr>
+          <w:b/>
           <w:b/>
           <w:color w:val="000080"/>
           <w:sz w:val="28"/>
         </w:rPr>
-        <w:t>Rubén Martínez Ginzo</w:t>
-      </w:r>
-    </w:p>
-    <w:p>
-      <w:pPr>
-        <w:pStyle w:val="Normal"/>
-        <w:jc w:val="both"/>
-        <w:rPr>
-          <w:b/>
+      </w:pPr>
+      <w:r>
+        <w:rPr>
           <w:b/>
           <w:color w:val="000080"/>
           <w:sz w:val="28"/>
         </w:rPr>
-      </w:pPr>
-      <w:r>
-        <w:rPr>
+      </w:r>
+    </w:p>
+    <w:p>
+      <w:pPr>
+        <w:pStyle w:val="Normal"/>
+        <w:jc w:val="both"/>
+        <w:rPr>
+          <w:b/>
           <w:b/>
           <w:color w:val="000080"/>
           <w:sz w:val="28"/>
         </w:rPr>
-      </w:r>
-    </w:p>
-    <w:p>
-      <w:pPr>
-        <w:pStyle w:val="Normal"/>
-        <w:jc w:val="both"/>
-        <w:rPr>
-          <w:b/>
+      </w:pPr>
+      <w:r>
+        <w:rPr>
           <w:b/>
           <w:color w:val="000080"/>
           <w:sz w:val="28"/>
         </w:rPr>
-      </w:pPr>
-      <w:r>
-        <w:rPr>
-          <w:b/>
+        <w:t>Alumno 2 Juan Francisco Mier Montoto</w:t>
+      </w:r>
+    </w:p>
+    <w:p>
+      <w:pPr>
+        <w:pStyle w:val="Normal"/>
+        <w:jc w:val="both"/>
+        <w:rPr>
           <w:color w:val="000080"/>
-          <w:sz w:val="28"/>
-        </w:rPr>
-        <w:t xml:space="preserve">Alumno 2 </w:t>
-      </w:r>
-      <w:r>
-        <w:rPr>
-          <w:b/>
+        </w:rPr>
+      </w:pPr>
+      <w:r>
+        <w:rPr>
           <w:color w:val="000080"/>
-          <w:sz w:val="28"/>
-        </w:rPr>
-        <w:t>Juan Francisco Mier Montoto</w:t>
+        </w:rPr>
       </w:r>
     </w:p>
     <w:p>
@@ -175,20 +173,6 @@
     <w:p>
       <w:pPr>
         <w:pStyle w:val="Normal"/>
-        <w:jc w:val="both"/>
-        <w:rPr>
-          <w:color w:val="000080"/>
-        </w:rPr>
-      </w:pPr>
-      <w:r>
-        <w:rPr>
-          <w:color w:val="000080"/>
-        </w:rPr>
-      </w:r>
-    </w:p>
-    <w:p>
-      <w:pPr>
-        <w:pStyle w:val="Normal"/>
         <w:spacing w:before="120" w:after="120"/>
         <w:ind w:left="567" w:hanging="0"/>
         <w:jc w:val="both"/>
@@ -238,15 +222,7 @@
           <w:b/>
           <w:color w:val="006600"/>
         </w:rPr>
-        <w:t xml:space="preserve"> </w:t>
-      </w:r>
-      <w:r>
-        <w:rPr>
-          <w:rFonts w:cs="Courier New" w:ascii="Courier New" w:hAnsi="Courier New"/>
-          <w:b/>
-          <w:color w:val="006600"/>
-        </w:rPr>
-        <w:t>Gestión de identidad</w:t>
+        <w:t xml:space="preserve"> Gestión de identidad</w:t>
       </w:r>
     </w:p>
     <w:p>
@@ -281,15 +257,7 @@
           <w:b/>
           <w:color w:val="006600"/>
         </w:rPr>
-        <w:t xml:space="preserve"> </w:t>
-      </w:r>
-      <w:r>
-        <w:rPr>
-          <w:rFonts w:cs="Courier New" w:ascii="Courier New" w:hAnsi="Courier New"/>
-          <w:b/>
-          <w:color w:val="006600"/>
-        </w:rPr>
-        <w:t>Administración centralizada de los equipos</w:t>
+        <w:t xml:space="preserve"> Administración centralizada de los equipos</w:t>
       </w:r>
     </w:p>
     <w:p>
@@ -324,15 +292,7 @@
           <w:b/>
           <w:color w:val="006600"/>
         </w:rPr>
-        <w:t xml:space="preserve"> </w:t>
-      </w:r>
-      <w:r>
-        <w:rPr>
-          <w:rFonts w:cs="Courier New" w:ascii="Courier New" w:hAnsi="Courier New"/>
-          <w:b/>
-          <w:color w:val="006600"/>
-        </w:rPr>
-        <w:t>Gestión de autorización</w:t>
+        <w:t xml:space="preserve"> Gestión de autorización</w:t>
       </w:r>
     </w:p>
     <w:p>
@@ -380,13 +340,6 @@
           <w:color w:val="006600"/>
         </w:rPr>
         <w:t>No existe un mecanismo de ámbito global que permita a los usuarios iniciar sesión en múltiples equipos o acceder a un determinado recurso.</w:t>
-      </w:r>
-      <w:r>
-        <w:rPr>
-          <w:rFonts w:cs="Courier New" w:ascii="Courier New" w:hAnsi="Courier New"/>
-          <w:b/>
-          <w:color w:val="006600"/>
-        </w:rPr>
         <w:br/>
       </w:r>
     </w:p>
@@ -435,13 +388,6 @@
           <w:color w:val="006600"/>
         </w:rPr>
         <w:t>En la base de datos se mantiene una estructura organizativa de los usuarios y equipos de una organización.</w:t>
-      </w:r>
-      <w:r>
-        <w:rPr>
-          <w:rFonts w:cs="Courier New" w:ascii="Courier New" w:hAnsi="Courier New"/>
-          <w:b/>
-          <w:color w:val="006600"/>
-        </w:rPr>
         <w:br/>
       </w:r>
     </w:p>
@@ -499,76 +445,60 @@
           <w:b/>
           <w:color w:val="000000" w:themeColor="text1"/>
         </w:rPr>
-        <w:t>¿</w:t>
-      </w:r>
+        <w:t>¿Sería necesario realizar alguna modificación en la arquitectura de red del laboratorio?</w:t>
+      </w:r>
+    </w:p>
+    <w:p>
+      <w:pPr>
+        <w:pStyle w:val="Normal"/>
+        <w:pBdr>
+          <w:top w:val="single" w:sz="4" w:space="1" w:color="000000"/>
+          <w:left w:val="single" w:sz="4" w:space="4" w:color="000000"/>
+          <w:bottom w:val="single" w:sz="4" w:space="1" w:color="000000"/>
+          <w:right w:val="single" w:sz="4" w:space="4" w:color="000000"/>
+        </w:pBdr>
+        <w:ind w:left="567" w:hanging="0"/>
+        <w:jc w:val="both"/>
+        <w:rPr>
+          <w:rFonts w:ascii="Courier New" w:hAnsi="Courier New" w:cs="Courier New"/>
+          <w:b/>
+          <w:b/>
+          <w:color w:val="006600"/>
+        </w:rPr>
+      </w:pPr>
+      <w:r>
+        <w:rPr>
+          <w:rFonts w:cs="Courier New" w:ascii="Courier New" w:hAnsi="Courier New"/>
+          <w:b/>
+          <w:color w:val="006600"/>
+        </w:rPr>
+        <w:t>Al estar conectados por switches, no sería necesaria ninguna modificación.</w:t>
+      </w:r>
+    </w:p>
+    <w:p>
+      <w:pPr>
+        <w:pStyle w:val="Normal"/>
+        <w:pBdr>
+          <w:top w:val="single" w:sz="4" w:space="1" w:color="000000"/>
+          <w:left w:val="single" w:sz="4" w:space="4" w:color="000000"/>
+          <w:bottom w:val="single" w:sz="4" w:space="1" w:color="000000"/>
+          <w:right w:val="single" w:sz="4" w:space="4" w:color="000000"/>
+        </w:pBdr>
+        <w:ind w:left="567" w:hanging="0"/>
+        <w:jc w:val="both"/>
+        <w:rPr>
+          <w:rFonts w:ascii="Courier New" w:hAnsi="Courier New" w:cs="Courier New"/>
+          <w:b/>
+          <w:b/>
+          <w:color w:val="006600"/>
+        </w:rPr>
+      </w:pPr>
       <w:r>
         <w:rPr>
           <w:rFonts w:cs="Courier New" w:ascii="Courier New" w:hAnsi="Courier New"/>
           <w:b/>
           <w:color w:val="000000" w:themeColor="text1"/>
         </w:rPr>
-        <w:t>S</w:t>
-      </w:r>
-      <w:r>
-        <w:rPr>
-          <w:rFonts w:cs="Courier New" w:ascii="Courier New" w:hAnsi="Courier New"/>
-          <w:b/>
-          <w:color w:val="000000" w:themeColor="text1"/>
-        </w:rPr>
-        <w:t>ería necesario realizar alguna modificación en la arquitectura de red del laboratorio?</w:t>
-      </w:r>
-    </w:p>
-    <w:p>
-      <w:pPr>
-        <w:pStyle w:val="Normal"/>
-        <w:pBdr>
-          <w:top w:val="single" w:sz="4" w:space="1" w:color="000000"/>
-          <w:left w:val="single" w:sz="4" w:space="4" w:color="000000"/>
-          <w:bottom w:val="single" w:sz="4" w:space="1" w:color="000000"/>
-          <w:right w:val="single" w:sz="4" w:space="4" w:color="000000"/>
-        </w:pBdr>
-        <w:ind w:left="567" w:hanging="0"/>
-        <w:jc w:val="both"/>
-        <w:rPr>
-          <w:rFonts w:ascii="Courier New" w:hAnsi="Courier New" w:cs="Courier New"/>
-          <w:b/>
-          <w:b/>
-          <w:color w:val="006600"/>
-        </w:rPr>
-      </w:pPr>
-      <w:r>
-        <w:rPr>
-          <w:rFonts w:cs="Courier New" w:ascii="Courier New" w:hAnsi="Courier New"/>
-          <w:b/>
-          <w:color w:val="006600"/>
-        </w:rPr>
-        <w:t>Al estar conectados por switches, no sería necesaria ninguna modificación.</w:t>
-      </w:r>
-    </w:p>
-    <w:p>
-      <w:pPr>
-        <w:pStyle w:val="Normal"/>
-        <w:pBdr>
-          <w:top w:val="single" w:sz="4" w:space="1" w:color="000000"/>
-          <w:left w:val="single" w:sz="4" w:space="4" w:color="000000"/>
-          <w:bottom w:val="single" w:sz="4" w:space="1" w:color="000000"/>
-          <w:right w:val="single" w:sz="4" w:space="4" w:color="000000"/>
-        </w:pBdr>
-        <w:ind w:left="567" w:hanging="0"/>
-        <w:jc w:val="both"/>
-        <w:rPr>
-          <w:rFonts w:ascii="Courier New" w:hAnsi="Courier New" w:cs="Courier New"/>
-          <w:b/>
-          <w:b/>
-          <w:color w:val="006600"/>
-        </w:rPr>
-      </w:pPr>
-      <w:r>
-        <w:rPr>
-          <w:rFonts w:cs="Courier New" w:ascii="Courier New" w:hAnsi="Courier New"/>
-          <w:b/>
-          <w:color w:val="000000" w:themeColor="text1"/>
-        </w:rPr>
         <w:t>Condición que debe cumplir la configuración de red de los equipos impares</w:t>
       </w:r>
     </w:p>
@@ -597,13 +527,6 @@
           <w:color w:val="006600"/>
         </w:rPr>
         <w:t>La condición fundamental es que los equipos de los usuarios alcancen al servidor de dominio de forma consistente, como por ejemplo mediante el uso de direcciones estáticas.</w:t>
-      </w:r>
-      <w:r>
-        <w:rPr>
-          <w:rFonts w:cs="Courier New" w:ascii="Courier New" w:hAnsi="Courier New"/>
-          <w:b/>
-          <w:color w:val="006600"/>
-        </w:rPr>
         <w:br/>
       </w:r>
     </w:p>
@@ -844,15 +767,7 @@
           <w:b/>
           <w:color w:val="006600"/>
         </w:rPr>
-        <w:t xml:space="preserve"> </w:t>
-      </w:r>
-      <w:r>
-        <w:rPr>
-          <w:rFonts w:cs="Courier New" w:ascii="Courier New" w:hAnsi="Courier New"/>
-          <w:b/>
-          <w:color w:val="006600"/>
-        </w:rPr>
-        <w:t>pl4-s-dc.practicas.local</w:t>
+        <w:t xml:space="preserve"> pl4-s-dc.practicas.local</w:t>
       </w:r>
     </w:p>
     <w:p>
@@ -886,15 +801,7 @@
           <w:b/>
           <w:color w:val="006600"/>
         </w:rPr>
-        <w:t xml:space="preserve"> </w:t>
-      </w:r>
-      <w:r>
-        <w:rPr>
-          <w:rFonts w:cs="Courier New" w:ascii="Courier New" w:hAnsi="Courier New"/>
-          <w:b/>
-          <w:color w:val="006600"/>
-        </w:rPr>
-        <w:t>192.168.0.25</w:t>
+        <w:t xml:space="preserve"> 192.168.0.25</w:t>
       </w:r>
     </w:p>
     <w:p>
@@ -999,13 +906,6 @@
           <w:color w:val="006600"/>
         </w:rPr>
         <w:t>Porque el propio servidor actúa para toda la red como servidor DNS.</w:t>
-      </w:r>
-      <w:r>
-        <w:rPr>
-          <w:rFonts w:cs="Courier New" w:ascii="Courier New" w:hAnsi="Courier New"/>
-          <w:b/>
-          <w:color w:val="006600"/>
-        </w:rPr>
         <w:br/>
       </w:r>
     </w:p>
@@ -1413,13 +1313,6 @@
           <w:color w:val="006600"/>
         </w:rPr>
         <w:t>El objetivo de NetLogon es mantener un canl seguro entre el equipo y el controlador de dominio para autenticar usuarios y servicios.</w:t>
-      </w:r>
-      <w:r>
-        <w:rPr>
-          <w:rFonts w:cs="Courier New" w:ascii="Courier New" w:hAnsi="Courier New"/>
-          <w:b/>
-          <w:color w:val="006600"/>
-        </w:rPr>
         <w:br/>
       </w:r>
     </w:p>
@@ -1488,13 +1381,6 @@
           <w:color w:val="006600"/>
         </w:rPr>
         <w:t>Para que el canal entre el servidor de dominio y el equipo del cliente sea seguro, NetLogon debe estar activo desde el arranque del computador.</w:t>
-      </w:r>
-      <w:r>
-        <w:rPr>
-          <w:rFonts w:cs="Courier New" w:ascii="Courier New" w:hAnsi="Courier New"/>
-          <w:b/>
-          <w:color w:val="006600"/>
-        </w:rPr>
         <w:br/>
         <w:t xml:space="preserve"> </w:t>
       </w:r>
@@ -1559,7 +1445,10 @@
         </w:rPr>
       </w:pPr>
       <w:r>
-        <w:rPr/>
+        <w:rPr>
+          <w:b/>
+          <w:color w:val="FF3338"/>
+        </w:rPr>
       </w:r>
     </w:p>
     <w:p>
@@ -1575,7 +1464,10 @@
         </w:rPr>
       </w:pPr>
       <w:r>
-        <w:rPr/>
+        <w:rPr>
+          <w:b/>
+          <w:color w:val="FF3338"/>
+        </w:rPr>
       </w:r>
     </w:p>
     <w:p>
@@ -1718,6 +1610,7 @@
           <w:b/>
           <w:color w:val="006600"/>
         </w:rPr>
+        <w:t>UNC es el acrónimo de Universal Naming Convention.</w:t>
       </w:r>
     </w:p>
     <w:p>
@@ -1759,16 +1652,16 @@
           <w:color w:val="006600"/>
         </w:rPr>
       </w:pPr>
-      <w:r>
-        <w:rPr>
-          <w:rFonts w:cs="Courier New" w:ascii="Courier New" w:hAnsi="Courier New"/>
-          <w:b/>
-          <w:color w:val="006600"/>
-        </w:rPr>
-      </w:r>
       <w:bookmarkStart w:id="0" w:name="_GoBack"/>
-      <w:bookmarkStart w:id="1" w:name="_GoBack"/>
-      <w:bookmarkEnd w:id="1"/>
+      <w:bookmarkEnd w:id="0"/>
+      <w:r>
+        <w:rPr>
+          <w:rFonts w:cs="Courier New" w:ascii="Courier New" w:hAnsi="Courier New"/>
+          <w:b/>
+          <w:color w:val="006600"/>
+        </w:rPr>
+        <w:t>Para identificar al servidor, se utilizan o bien una dirección IP o un nombre DNS.</w:t>
+      </w:r>
     </w:p>
     <w:p>
       <w:pPr>
@@ -1804,7 +1697,7 @@
         <w:docPartGallery w:val="Page Numbers (Bottom of Page)"/>
         <w:docPartUnique w:val="true"/>
       </w:docPartObj>
-      <w:id w:val="2040180903"/>
+      <w:id w:val="280981591"/>
     </w:sdtPr>
     <w:sdtContent>
       <w:p>
@@ -1839,7 +1732,7 @@
         </w:r>
         <w:r>
           <w:rPr/>
-          <w:t>2</w:t>
+          <w:t>4</w:t>
         </w:r>
         <w:r>
           <w:rPr/>
@@ -2256,17 +2149,18 @@
     <w:rsid w:val="00c002d2"/>
     <w:pPr>
       <w:widowControl/>
+      <w:suppressAutoHyphens w:val="true"/>
       <w:bidi w:val="0"/>
       <w:spacing w:lineRule="auto" w:line="240" w:before="0" w:after="0"/>
       <w:jc w:val="left"/>
     </w:pPr>
     <w:rPr>
-      <w:rFonts w:ascii="Times New Roman" w:hAnsi="Times New Roman" w:cs="Times New Roman" w:eastAsia="Times New Roman"/>
+      <w:rFonts w:ascii="Times New Roman" w:hAnsi="Times New Roman" w:eastAsia="Times New Roman" w:cs="Times New Roman"/>
       <w:color w:val="auto"/>
       <w:kern w:val="0"/>
       <w:sz w:val="24"/>
       <w:szCs w:val="24"/>
-      <w:lang w:eastAsia="es-ES" w:val="es-ES" w:bidi="ar-SA"/>
+      <w:lang w:val="es-ES" w:eastAsia="es-ES" w:bidi="ar-SA"/>
     </w:rPr>
   </w:style>
   <w:style w:type="paragraph" w:styleId="Heading1">
